--- a/Sjablonen/Ruben/Sjabloon 5 - Log.docx
+++ b/Sjablonen/Ruben/Sjabloon 5 - Log.docx
@@ -74,27 +74,7 @@
           <w:sz w:val="36"/>
           <w:szCs w:val="36"/>
         </w:rPr>
-        <w:t>B1-K</w:t>
-      </w:r>
-      <w:r>
-        <w:rPr>
-          <w:b/>
-          <w:bCs/>
-          <w:color w:val="000000"/>
-          <w:sz w:val="36"/>
-          <w:szCs w:val="36"/>
-        </w:rPr>
-        <w:t>2</w:t>
-      </w:r>
-      <w:r>
-        <w:rPr>
-          <w:b/>
-          <w:bCs/>
-          <w:color w:val="000000"/>
-          <w:sz w:val="36"/>
-          <w:szCs w:val="36"/>
-        </w:rPr>
-        <w:t>-W</w:t>
+        <w:t>B1-K2-W</w:t>
       </w:r>
       <w:r>
         <w:rPr>
@@ -300,6 +280,9 @@
                             <w:r>
                               <w:t xml:space="preserve">Voor- en achternaam: </w:t>
                             </w:r>
+                            <w:r>
+                              <w:t xml:space="preserve"> Ruben Stender</w:t>
+                            </w:r>
                           </w:p>
                           <w:p>
                             <w:pPr>
@@ -307,6 +290,12 @@
                             </w:pPr>
                             <w:r>
                               <w:t xml:space="preserve">Leerling nummer: </w:t>
+                            </w:r>
+                            <w:r>
+                              <w:t>035</w:t>
+                            </w:r>
+                            <w:r>
+                              <w:t>4825</w:t>
                             </w:r>
                           </w:p>
                           <w:p>
@@ -316,6 +305,9 @@
                             <w:r>
                               <w:t xml:space="preserve">Datum: </w:t>
                             </w:r>
+                            <w:r>
+                              <w:t>13-12-24</w:t>
+                            </w:r>
                           </w:p>
                           <w:p>
                             <w:pPr>
@@ -323,6 +315,9 @@
                             </w:pPr>
                             <w:r>
                               <w:t xml:space="preserve">Versie: </w:t>
+                            </w:r>
+                            <w:r>
+                              <w:t>1</w:t>
                             </w:r>
                           </w:p>
                         </w:txbxContent>
@@ -358,6 +353,9 @@
                       <w:r>
                         <w:t xml:space="preserve">Voor- en achternaam: </w:t>
                       </w:r>
+                      <w:r>
+                        <w:t xml:space="preserve"> Ruben Stender</w:t>
+                      </w:r>
                     </w:p>
                     <w:p>
                       <w:pPr>
@@ -365,6 +363,12 @@
                       </w:pPr>
                       <w:r>
                         <w:t xml:space="preserve">Leerling nummer: </w:t>
+                      </w:r>
+                      <w:r>
+                        <w:t>035</w:t>
+                      </w:r>
+                      <w:r>
+                        <w:t>4825</w:t>
                       </w:r>
                     </w:p>
                     <w:p>
@@ -374,6 +378,9 @@
                       <w:r>
                         <w:t xml:space="preserve">Datum: </w:t>
                       </w:r>
+                      <w:r>
+                        <w:t>13-12-24</w:t>
+                      </w:r>
                     </w:p>
                     <w:p>
                       <w:pPr>
@@ -381,6 +388,9 @@
                       </w:pPr>
                       <w:r>
                         <w:t xml:space="preserve">Versie: </w:t>
+                      </w:r>
+                      <w:r>
+                        <w:t>1</w:t>
                       </w:r>
                     </w:p>
                   </w:txbxContent>
@@ -418,7 +428,7 @@
       <w:sdtContent>
         <w:p>
           <w:pPr>
-            <w:pStyle w:val="Kopvaninhoudsopgave"/>
+            <w:pStyle w:val="TOCHeading"/>
           </w:pPr>
           <w:r>
             <w:t>Inhoud</w:t>
@@ -426,7 +436,7 @@
         </w:p>
         <w:p>
           <w:pPr>
-            <w:pStyle w:val="Inhopg1"/>
+            <w:pStyle w:val="TOC1"/>
             <w:tabs>
               <w:tab w:val="right" w:leader="dot" w:pos="9062"/>
             </w:tabs>
@@ -509,7 +519,7 @@
         </w:p>
         <w:p>
           <w:pPr>
-            <w:pStyle w:val="Inhopg1"/>
+            <w:pStyle w:val="TOC1"/>
             <w:tabs>
               <w:tab w:val="right" w:leader="dot" w:pos="9062"/>
             </w:tabs>
@@ -583,7 +593,7 @@
         </w:p>
         <w:p>
           <w:pPr>
-            <w:pStyle w:val="Inhopg1"/>
+            <w:pStyle w:val="TOC1"/>
             <w:tabs>
               <w:tab w:val="right" w:leader="dot" w:pos="9062"/>
             </w:tabs>
@@ -657,7 +667,7 @@
         </w:p>
         <w:p>
           <w:pPr>
-            <w:pStyle w:val="Inhopg1"/>
+            <w:pStyle w:val="TOC1"/>
             <w:tabs>
               <w:tab w:val="right" w:leader="dot" w:pos="9062"/>
             </w:tabs>
@@ -731,7 +741,7 @@
         </w:p>
         <w:p>
           <w:pPr>
-            <w:pStyle w:val="Inhopg1"/>
+            <w:pStyle w:val="TOC1"/>
             <w:tabs>
               <w:tab w:val="right" w:leader="dot" w:pos="9062"/>
             </w:tabs>
@@ -829,7 +839,7 @@
     </w:p>
     <w:p>
       <w:pPr>
-        <w:pStyle w:val="Kop1"/>
+        <w:pStyle w:val="Heading1"/>
       </w:pPr>
       <w:bookmarkStart w:id="0" w:name="_Toc182471795"/>
       <w:r>
@@ -914,7 +924,7 @@
     </w:p>
     <w:p>
       <w:pPr>
-        <w:pStyle w:val="Lijstalinea"/>
+        <w:pStyle w:val="ListParagraph"/>
         <w:numPr>
           <w:ilvl w:val="0"/>
           <w:numId w:val="33"/>
@@ -1002,7 +1012,7 @@
     </w:p>
     <w:p>
       <w:pPr>
-        <w:pStyle w:val="Lijstalinea"/>
+        <w:pStyle w:val="ListParagraph"/>
         <w:numPr>
           <w:ilvl w:val="0"/>
           <w:numId w:val="33"/>
@@ -1053,7 +1063,7 @@
     </w:p>
     <w:p>
       <w:pPr>
-        <w:pStyle w:val="Lijstalinea"/>
+        <w:pStyle w:val="ListParagraph"/>
         <w:numPr>
           <w:ilvl w:val="0"/>
           <w:numId w:val="33"/>
@@ -1090,7 +1100,7 @@
     </w:p>
     <w:p>
       <w:pPr>
-        <w:pStyle w:val="Lijstalinea"/>
+        <w:pStyle w:val="ListParagraph"/>
         <w:numPr>
           <w:ilvl w:val="0"/>
           <w:numId w:val="33"/>
@@ -1127,7 +1137,7 @@
     </w:p>
     <w:p>
       <w:pPr>
-        <w:pStyle w:val="Lijstalinea"/>
+        <w:pStyle w:val="ListParagraph"/>
         <w:numPr>
           <w:ilvl w:val="0"/>
           <w:numId w:val="33"/>
@@ -1164,7 +1174,7 @@
     </w:p>
     <w:p>
       <w:pPr>
-        <w:pStyle w:val="Lijstalinea"/>
+        <w:pStyle w:val="ListParagraph"/>
         <w:numPr>
           <w:ilvl w:val="0"/>
           <w:numId w:val="33"/>
@@ -1274,7 +1284,7 @@
     </w:p>
     <w:p>
       <w:pPr>
-        <w:pStyle w:val="Lijstalinea"/>
+        <w:pStyle w:val="ListParagraph"/>
         <w:numPr>
           <w:ilvl w:val="0"/>
           <w:numId w:val="33"/>
@@ -1350,7 +1360,7 @@
     </w:p>
     <w:p>
       <w:pPr>
-        <w:pStyle w:val="Lijstalinea"/>
+        <w:pStyle w:val="ListParagraph"/>
         <w:numPr>
           <w:ilvl w:val="0"/>
           <w:numId w:val="33"/>
@@ -1401,7 +1411,7 @@
     </w:p>
     <w:p>
       <w:pPr>
-        <w:pStyle w:val="Lijstalinea"/>
+        <w:pStyle w:val="ListParagraph"/>
         <w:numPr>
           <w:ilvl w:val="0"/>
           <w:numId w:val="33"/>
@@ -1488,7 +1498,7 @@
     </w:p>
     <w:p>
       <w:pPr>
-        <w:pStyle w:val="Kop1"/>
+        <w:pStyle w:val="Heading1"/>
       </w:pPr>
       <w:bookmarkStart w:id="1" w:name="_Toc182471796"/>
       <w:r>
@@ -1502,7 +1512,7 @@
     </w:p>
     <w:p>
       <w:pPr>
-        <w:pStyle w:val="Lijstalinea"/>
+        <w:pStyle w:val="ListParagraph"/>
         <w:numPr>
           <w:ilvl w:val="0"/>
           <w:numId w:val="38"/>
@@ -1577,8 +1587,193 @@
         <w:rPr>
           <w:i/>
           <w:iCs/>
-        </w:rPr>
-        <w:t>…</w:t>
+          <w:noProof/>
+        </w:rPr>
+        <w:drawing>
+          <wp:inline distT="0" distB="0" distL="0" distR="0" wp14:anchorId="74F2776D" wp14:editId="1100D4B0">
+            <wp:extent cx="3165764" cy="1219964"/>
+            <wp:effectExtent l="0" t="0" r="0" b="0"/>
+            <wp:docPr id="822955034" name="Picture 1" descr="A screenshot of a phone&#10;&#10;Description automatically generated"/>
+            <wp:cNvGraphicFramePr>
+              <a:graphicFrameLocks xmlns:a="http://schemas.openxmlformats.org/drawingml/2006/main" noChangeAspect="1"/>
+            </wp:cNvGraphicFramePr>
+            <a:graphic xmlns:a="http://schemas.openxmlformats.org/drawingml/2006/main">
+              <a:graphicData uri="http://schemas.openxmlformats.org/drawingml/2006/picture">
+                <pic:pic xmlns:pic="http://schemas.openxmlformats.org/drawingml/2006/picture">
+                  <pic:nvPicPr>
+                    <pic:cNvPr id="822955034" name="Picture 1" descr="A screenshot of a phone&#10;&#10;Description automatically generated"/>
+                    <pic:cNvPicPr/>
+                  </pic:nvPicPr>
+                  <pic:blipFill>
+                    <a:blip r:embed="rId12">
+                      <a:extLst>
+                        <a:ext uri="{28A0092B-C50C-407E-A947-70E740481C1C}">
+                          <a14:useLocalDpi xmlns:a14="http://schemas.microsoft.com/office/drawing/2010/main" val="0"/>
+                        </a:ext>
+                      </a:extLst>
+                    </a:blip>
+                    <a:stretch>
+                      <a:fillRect/>
+                    </a:stretch>
+                  </pic:blipFill>
+                  <pic:spPr>
+                    <a:xfrm>
+                      <a:off x="0" y="0"/>
+                      <a:ext cx="3183765" cy="1226901"/>
+                    </a:xfrm>
+                    <a:prstGeom prst="rect">
+                      <a:avLst/>
+                    </a:prstGeom>
+                  </pic:spPr>
+                </pic:pic>
+              </a:graphicData>
+            </a:graphic>
+          </wp:inline>
+        </w:drawing>
+      </w:r>
+      <w:r>
+        <w:rPr>
+          <w:i/>
+          <w:iCs/>
+          <w:noProof/>
+        </w:rPr>
+        <w:drawing>
+          <wp:inline distT="0" distB="0" distL="0" distR="0" wp14:anchorId="6F17D57B" wp14:editId="4793234F">
+            <wp:extent cx="3207328" cy="1366791"/>
+            <wp:effectExtent l="0" t="0" r="0" b="5080"/>
+            <wp:docPr id="1794039725" name="Picture 2" descr="A screenshot of a computer&#10;&#10;Description automatically generated"/>
+            <wp:cNvGraphicFramePr>
+              <a:graphicFrameLocks xmlns:a="http://schemas.openxmlformats.org/drawingml/2006/main" noChangeAspect="1"/>
+            </wp:cNvGraphicFramePr>
+            <a:graphic xmlns:a="http://schemas.openxmlformats.org/drawingml/2006/main">
+              <a:graphicData uri="http://schemas.openxmlformats.org/drawingml/2006/picture">
+                <pic:pic xmlns:pic="http://schemas.openxmlformats.org/drawingml/2006/picture">
+                  <pic:nvPicPr>
+                    <pic:cNvPr id="1794039725" name="Picture 2" descr="A screenshot of a computer&#10;&#10;Description automatically generated"/>
+                    <pic:cNvPicPr/>
+                  </pic:nvPicPr>
+                  <pic:blipFill>
+                    <a:blip r:embed="rId13">
+                      <a:extLst>
+                        <a:ext uri="{28A0092B-C50C-407E-A947-70E740481C1C}">
+                          <a14:useLocalDpi xmlns:a14="http://schemas.microsoft.com/office/drawing/2010/main" val="0"/>
+                        </a:ext>
+                      </a:extLst>
+                    </a:blip>
+                    <a:stretch>
+                      <a:fillRect/>
+                    </a:stretch>
+                  </pic:blipFill>
+                  <pic:spPr>
+                    <a:xfrm>
+                      <a:off x="0" y="0"/>
+                      <a:ext cx="3258105" cy="1388429"/>
+                    </a:xfrm>
+                    <a:prstGeom prst="rect">
+                      <a:avLst/>
+                    </a:prstGeom>
+                  </pic:spPr>
+                </pic:pic>
+              </a:graphicData>
+            </a:graphic>
+          </wp:inline>
+        </w:drawing>
+      </w:r>
+      <w:r>
+        <w:rPr>
+          <w:i/>
+          <w:iCs/>
+          <w:noProof/>
+        </w:rPr>
+        <w:drawing>
+          <wp:inline distT="0" distB="0" distL="0" distR="0" wp14:anchorId="0D427291" wp14:editId="32C30DF2">
+            <wp:extent cx="3228110" cy="1421453"/>
+            <wp:effectExtent l="0" t="0" r="0" b="7620"/>
+            <wp:docPr id="1102040648" name="Picture 3" descr="A screenshot of a chat&#10;&#10;Description automatically generated"/>
+            <wp:cNvGraphicFramePr>
+              <a:graphicFrameLocks xmlns:a="http://schemas.openxmlformats.org/drawingml/2006/main" noChangeAspect="1"/>
+            </wp:cNvGraphicFramePr>
+            <a:graphic xmlns:a="http://schemas.openxmlformats.org/drawingml/2006/main">
+              <a:graphicData uri="http://schemas.openxmlformats.org/drawingml/2006/picture">
+                <pic:pic xmlns:pic="http://schemas.openxmlformats.org/drawingml/2006/picture">
+                  <pic:nvPicPr>
+                    <pic:cNvPr id="1102040648" name="Picture 3" descr="A screenshot of a chat&#10;&#10;Description automatically generated"/>
+                    <pic:cNvPicPr/>
+                  </pic:nvPicPr>
+                  <pic:blipFill>
+                    <a:blip r:embed="rId14">
+                      <a:extLst>
+                        <a:ext uri="{28A0092B-C50C-407E-A947-70E740481C1C}">
+                          <a14:useLocalDpi xmlns:a14="http://schemas.microsoft.com/office/drawing/2010/main" val="0"/>
+                        </a:ext>
+                      </a:extLst>
+                    </a:blip>
+                    <a:stretch>
+                      <a:fillRect/>
+                    </a:stretch>
+                  </pic:blipFill>
+                  <pic:spPr>
+                    <a:xfrm>
+                      <a:off x="0" y="0"/>
+                      <a:ext cx="3251457" cy="1431733"/>
+                    </a:xfrm>
+                    <a:prstGeom prst="rect">
+                      <a:avLst/>
+                    </a:prstGeom>
+                  </pic:spPr>
+                </pic:pic>
+              </a:graphicData>
+            </a:graphic>
+          </wp:inline>
+        </w:drawing>
+      </w:r>
+      <w:r>
+        <w:rPr>
+          <w:i/>
+          <w:iCs/>
+          <w:noProof/>
+        </w:rPr>
+        <w:drawing>
+          <wp:inline distT="0" distB="0" distL="0" distR="0" wp14:anchorId="7D89386C" wp14:editId="684AD332">
+            <wp:extent cx="3256681" cy="1576647"/>
+            <wp:effectExtent l="0" t="0" r="1270" b="5080"/>
+            <wp:docPr id="974557802" name="Picture 4" descr="A screenshot of a black screen&#10;&#10;Description automatically generated"/>
+            <wp:cNvGraphicFramePr>
+              <a:graphicFrameLocks xmlns:a="http://schemas.openxmlformats.org/drawingml/2006/main" noChangeAspect="1"/>
+            </wp:cNvGraphicFramePr>
+            <a:graphic xmlns:a="http://schemas.openxmlformats.org/drawingml/2006/main">
+              <a:graphicData uri="http://schemas.openxmlformats.org/drawingml/2006/picture">
+                <pic:pic xmlns:pic="http://schemas.openxmlformats.org/drawingml/2006/picture">
+                  <pic:nvPicPr>
+                    <pic:cNvPr id="974557802" name="Picture 4" descr="A screenshot of a black screen&#10;&#10;Description automatically generated"/>
+                    <pic:cNvPicPr/>
+                  </pic:nvPicPr>
+                  <pic:blipFill>
+                    <a:blip r:embed="rId15">
+                      <a:extLst>
+                        <a:ext uri="{28A0092B-C50C-407E-A947-70E740481C1C}">
+                          <a14:useLocalDpi xmlns:a14="http://schemas.microsoft.com/office/drawing/2010/main" val="0"/>
+                        </a:ext>
+                      </a:extLst>
+                    </a:blip>
+                    <a:stretch>
+                      <a:fillRect/>
+                    </a:stretch>
+                  </pic:blipFill>
+                  <pic:spPr>
+                    <a:xfrm>
+                      <a:off x="0" y="0"/>
+                      <a:ext cx="3283295" cy="1589532"/>
+                    </a:xfrm>
+                    <a:prstGeom prst="rect">
+                      <a:avLst/>
+                    </a:prstGeom>
+                  </pic:spPr>
+                </pic:pic>
+              </a:graphicData>
+            </a:graphic>
+          </wp:inline>
+        </w:drawing>
       </w:r>
       <w:r>
         <w:rPr>
@@ -1590,7 +1785,73 @@
     </w:p>
     <w:p>
       <w:pPr>
-        <w:pStyle w:val="Lijstalinea"/>
+        <w:pStyle w:val="ListParagraph"/>
+        <w:ind w:left="360"/>
+      </w:pPr>
+    </w:p>
+    <w:p>
+      <w:pPr>
+        <w:pStyle w:val="ListParagraph"/>
+        <w:ind w:left="360"/>
+      </w:pPr>
+    </w:p>
+    <w:p>
+      <w:pPr>
+        <w:pStyle w:val="ListParagraph"/>
+        <w:ind w:left="360"/>
+      </w:pPr>
+    </w:p>
+    <w:p>
+      <w:pPr>
+        <w:pStyle w:val="ListParagraph"/>
+        <w:ind w:left="360"/>
+      </w:pPr>
+    </w:p>
+    <w:p>
+      <w:pPr>
+        <w:pStyle w:val="ListParagraph"/>
+        <w:ind w:left="360"/>
+      </w:pPr>
+    </w:p>
+    <w:p>
+      <w:pPr>
+        <w:pStyle w:val="ListParagraph"/>
+        <w:ind w:left="360"/>
+      </w:pPr>
+    </w:p>
+    <w:p>
+      <w:pPr>
+        <w:pStyle w:val="ListParagraph"/>
+        <w:ind w:left="360"/>
+      </w:pPr>
+    </w:p>
+    <w:p>
+      <w:pPr>
+        <w:pStyle w:val="ListParagraph"/>
+        <w:ind w:left="360"/>
+      </w:pPr>
+    </w:p>
+    <w:p>
+      <w:pPr>
+        <w:pStyle w:val="ListParagraph"/>
+        <w:ind w:left="360"/>
+      </w:pPr>
+    </w:p>
+    <w:p>
+      <w:pPr>
+        <w:pStyle w:val="ListParagraph"/>
+        <w:ind w:left="360"/>
+      </w:pPr>
+    </w:p>
+    <w:p>
+      <w:pPr>
+        <w:pStyle w:val="ListParagraph"/>
+        <w:ind w:left="360"/>
+      </w:pPr>
+    </w:p>
+    <w:p>
+      <w:pPr>
+        <w:pStyle w:val="ListParagraph"/>
         <w:numPr>
           <w:ilvl w:val="0"/>
           <w:numId w:val="38"/>
@@ -1601,6 +1862,7 @@
           <w:b/>
           <w:bCs/>
         </w:rPr>
+        <w:lastRenderedPageBreak/>
         <w:t xml:space="preserve">Wat is er </w:t>
       </w:r>
       <w:r>
@@ -1629,7 +1891,7 @@
           <w:i/>
           <w:iCs/>
         </w:rPr>
-        <w:t>…</w:t>
+        <w:t>Ik heb samen met de stamgroep vooral deze sprint aan documentatie en brainstorming voor ideeën.</w:t>
       </w:r>
       <w:r>
         <w:rPr>
@@ -1641,7 +1903,7 @@
     </w:p>
     <w:p>
       <w:pPr>
-        <w:pStyle w:val="Lijstalinea"/>
+        <w:pStyle w:val="ListParagraph"/>
         <w:numPr>
           <w:ilvl w:val="0"/>
           <w:numId w:val="38"/>
@@ -1666,19 +1928,34 @@
           <w:i/>
           <w:iCs/>
         </w:rPr>
-        <w:t>…</w:t>
-      </w:r>
-      <w:r>
-        <w:rPr>
-          <w:i/>
-          <w:iCs/>
-        </w:rPr>
-        <w:br/>
+        <w:t xml:space="preserve">N.V.T (Zijn er nog niet echt </w:t>
+      </w:r>
+      <w:proofErr w:type="spellStart"/>
+      <w:r>
+        <w:rPr>
+          <w:i/>
+          <w:iCs/>
+        </w:rPr>
+        <w:t>i.v.m</w:t>
+      </w:r>
+      <w:proofErr w:type="spellEnd"/>
+      <w:r>
+        <w:rPr>
+          <w:i/>
+          <w:iCs/>
+        </w:rPr>
+        <w:t xml:space="preserve"> met dat we vooral documentatie hebben gedaan.</w:t>
       </w:r>
     </w:p>
     <w:p>
       <w:pPr>
-        <w:pStyle w:val="Lijstalinea"/>
+        <w:pStyle w:val="ListParagraph"/>
+        <w:ind w:left="360"/>
+      </w:pPr>
+    </w:p>
+    <w:p>
+      <w:pPr>
+        <w:pStyle w:val="ListParagraph"/>
         <w:numPr>
           <w:ilvl w:val="0"/>
           <w:numId w:val="38"/>
@@ -1703,7 +1980,7 @@
           <w:i/>
           <w:iCs/>
         </w:rPr>
-        <w:t>…</w:t>
+        <w:t>Deze groep is fijner en serieuzer dan ik origineel had verwacht.</w:t>
       </w:r>
       <w:r>
         <w:rPr>
@@ -1715,7 +1992,7 @@
     </w:p>
     <w:p>
       <w:pPr>
-        <w:pStyle w:val="Lijstalinea"/>
+        <w:pStyle w:val="ListParagraph"/>
         <w:numPr>
           <w:ilvl w:val="0"/>
           <w:numId w:val="38"/>
@@ -1740,7 +2017,7 @@
           <w:i/>
           <w:iCs/>
         </w:rPr>
-        <w:t>…</w:t>
+        <w:t>N.V.T</w:t>
       </w:r>
       <w:r>
         <w:rPr>
@@ -1752,7 +2029,7 @@
     </w:p>
     <w:p>
       <w:pPr>
-        <w:pStyle w:val="Lijstalinea"/>
+        <w:pStyle w:val="ListParagraph"/>
         <w:numPr>
           <w:ilvl w:val="0"/>
           <w:numId w:val="38"/>
@@ -1801,7 +2078,7 @@
           <w:i/>
           <w:iCs/>
         </w:rPr>
-        <w:t>…</w:t>
+        <w:t>Ik ben heel blij met de groep en de samenwerking en ben benieuwt hoe ver we komen met elkaar voor deze game.</w:t>
       </w:r>
       <w:r>
         <w:rPr>
@@ -1813,7 +2090,7 @@
     </w:p>
     <w:p>
       <w:pPr>
-        <w:pStyle w:val="Lijstalinea"/>
+        <w:pStyle w:val="ListParagraph"/>
         <w:numPr>
           <w:ilvl w:val="0"/>
           <w:numId w:val="38"/>
@@ -1856,7 +2133,7 @@
           <w:i/>
           <w:iCs/>
         </w:rPr>
-        <w:t>…</w:t>
+        <w:t>Er kan zeker verbetering komen in de productiviteit, maar verder is alles wel goed.</w:t>
       </w:r>
       <w:r>
         <w:rPr>
@@ -1868,7 +2145,7 @@
     </w:p>
     <w:p>
       <w:pPr>
-        <w:pStyle w:val="Lijstalinea"/>
+        <w:pStyle w:val="ListParagraph"/>
         <w:numPr>
           <w:ilvl w:val="0"/>
           <w:numId w:val="38"/>
@@ -1893,7 +2170,14 @@
           <w:i/>
           <w:iCs/>
         </w:rPr>
-        <w:t>…</w:t>
+        <w:t>Mijn persoonlijk welzijn is zeer goed en ben heel enthousiast voor dit project</w:t>
+      </w:r>
+      <w:r>
+        <w:rPr>
+          <w:i/>
+          <w:iCs/>
+        </w:rPr>
+        <w:t>.</w:t>
       </w:r>
       <w:r>
         <w:rPr>
@@ -1905,7 +2189,7 @@
     </w:p>
     <w:p>
       <w:pPr>
-        <w:pStyle w:val="Lijstalinea"/>
+        <w:pStyle w:val="ListParagraph"/>
         <w:numPr>
           <w:ilvl w:val="0"/>
           <w:numId w:val="38"/>
@@ -1948,7 +2232,55 @@
           <w:i/>
           <w:iCs/>
         </w:rPr>
-        <w:t>…</w:t>
+        <w:t xml:space="preserve">Volgende sprint gaan we ons focussen op het echte development van de game. We gaan beginnen met de </w:t>
+      </w:r>
+      <w:proofErr w:type="spellStart"/>
+      <w:r>
+        <w:rPr>
+          <w:i/>
+          <w:iCs/>
+        </w:rPr>
+        <w:t>core</w:t>
+      </w:r>
+      <w:proofErr w:type="spellEnd"/>
+      <w:r>
+        <w:rPr>
+          <w:i/>
+          <w:iCs/>
+        </w:rPr>
+        <w:t xml:space="preserve"> </w:t>
+      </w:r>
+      <w:proofErr w:type="spellStart"/>
+      <w:r>
+        <w:rPr>
+          <w:i/>
+          <w:iCs/>
+        </w:rPr>
+        <w:t>mechanics</w:t>
+      </w:r>
+      <w:proofErr w:type="spellEnd"/>
+      <w:r>
+        <w:rPr>
+          <w:i/>
+          <w:iCs/>
+        </w:rPr>
+        <w:t xml:space="preserve"> werkend maken en de </w:t>
+      </w:r>
+      <w:proofErr w:type="spellStart"/>
+      <w:r>
+        <w:rPr>
+          <w:i/>
+          <w:iCs/>
+        </w:rPr>
+        <w:t>main</w:t>
+      </w:r>
+      <w:proofErr w:type="spellEnd"/>
+      <w:r>
+        <w:rPr>
+          <w:i/>
+          <w:iCs/>
+        </w:rPr>
+        <w:t xml:space="preserve"> game loop goed hebben.</w:t>
       </w:r>
     </w:p>
     <w:p>
@@ -1976,7 +2308,7 @@
     </w:p>
     <w:p>
       <w:pPr>
-        <w:pStyle w:val="Kop1"/>
+        <w:pStyle w:val="Heading1"/>
       </w:pPr>
       <w:bookmarkStart w:id="2" w:name="_Toc182471797"/>
       <w:r>
@@ -1987,7 +2319,7 @@
     </w:p>
     <w:p>
       <w:pPr>
-        <w:pStyle w:val="Lijstalinea"/>
+        <w:pStyle w:val="ListParagraph"/>
         <w:numPr>
           <w:ilvl w:val="0"/>
           <w:numId w:val="39"/>
@@ -2075,7 +2407,7 @@
     </w:p>
     <w:p>
       <w:pPr>
-        <w:pStyle w:val="Lijstalinea"/>
+        <w:pStyle w:val="ListParagraph"/>
         <w:numPr>
           <w:ilvl w:val="0"/>
           <w:numId w:val="39"/>
@@ -2133,7 +2465,7 @@
     </w:p>
     <w:p>
       <w:pPr>
-        <w:pStyle w:val="Lijstalinea"/>
+        <w:pStyle w:val="ListParagraph"/>
         <w:numPr>
           <w:ilvl w:val="0"/>
           <w:numId w:val="39"/>
@@ -2170,7 +2502,7 @@
     </w:p>
     <w:p>
       <w:pPr>
-        <w:pStyle w:val="Lijstalinea"/>
+        <w:pStyle w:val="ListParagraph"/>
         <w:numPr>
           <w:ilvl w:val="0"/>
           <w:numId w:val="39"/>
@@ -2207,7 +2539,7 @@
     </w:p>
     <w:p>
       <w:pPr>
-        <w:pStyle w:val="Lijstalinea"/>
+        <w:pStyle w:val="ListParagraph"/>
         <w:numPr>
           <w:ilvl w:val="0"/>
           <w:numId w:val="39"/>
@@ -2244,7 +2576,7 @@
     </w:p>
     <w:p>
       <w:pPr>
-        <w:pStyle w:val="Lijstalinea"/>
+        <w:pStyle w:val="ListParagraph"/>
         <w:numPr>
           <w:ilvl w:val="0"/>
           <w:numId w:val="39"/>
@@ -2305,7 +2637,7 @@
     </w:p>
     <w:p>
       <w:pPr>
-        <w:pStyle w:val="Lijstalinea"/>
+        <w:pStyle w:val="ListParagraph"/>
         <w:numPr>
           <w:ilvl w:val="0"/>
           <w:numId w:val="39"/>
@@ -2360,7 +2692,7 @@
     </w:p>
     <w:p>
       <w:pPr>
-        <w:pStyle w:val="Lijstalinea"/>
+        <w:pStyle w:val="ListParagraph"/>
         <w:numPr>
           <w:ilvl w:val="0"/>
           <w:numId w:val="39"/>
@@ -2397,7 +2729,7 @@
     </w:p>
     <w:p>
       <w:pPr>
-        <w:pStyle w:val="Lijstalinea"/>
+        <w:pStyle w:val="ListParagraph"/>
         <w:numPr>
           <w:ilvl w:val="0"/>
           <w:numId w:val="39"/>
@@ -2468,7 +2800,7 @@
     </w:p>
     <w:p>
       <w:pPr>
-        <w:pStyle w:val="Kop1"/>
+        <w:pStyle w:val="Heading1"/>
       </w:pPr>
       <w:bookmarkStart w:id="3" w:name="_Toc182471798"/>
       <w:r>
@@ -2479,7 +2811,7 @@
     </w:p>
     <w:p>
       <w:pPr>
-        <w:pStyle w:val="Lijstalinea"/>
+        <w:pStyle w:val="ListParagraph"/>
         <w:numPr>
           <w:ilvl w:val="0"/>
           <w:numId w:val="40"/>
@@ -2567,7 +2899,7 @@
     </w:p>
     <w:p>
       <w:pPr>
-        <w:pStyle w:val="Lijstalinea"/>
+        <w:pStyle w:val="ListParagraph"/>
         <w:numPr>
           <w:ilvl w:val="0"/>
           <w:numId w:val="40"/>
@@ -2625,7 +2957,7 @@
     </w:p>
     <w:p>
       <w:pPr>
-        <w:pStyle w:val="Lijstalinea"/>
+        <w:pStyle w:val="ListParagraph"/>
         <w:numPr>
           <w:ilvl w:val="0"/>
           <w:numId w:val="40"/>
@@ -2662,7 +2994,7 @@
     </w:p>
     <w:p>
       <w:pPr>
-        <w:pStyle w:val="Lijstalinea"/>
+        <w:pStyle w:val="ListParagraph"/>
         <w:numPr>
           <w:ilvl w:val="0"/>
           <w:numId w:val="40"/>
@@ -2699,7 +3031,7 @@
     </w:p>
     <w:p>
       <w:pPr>
-        <w:pStyle w:val="Lijstalinea"/>
+        <w:pStyle w:val="ListParagraph"/>
         <w:numPr>
           <w:ilvl w:val="0"/>
           <w:numId w:val="40"/>
@@ -2736,7 +3068,7 @@
     </w:p>
     <w:p>
       <w:pPr>
-        <w:pStyle w:val="Lijstalinea"/>
+        <w:pStyle w:val="ListParagraph"/>
         <w:numPr>
           <w:ilvl w:val="0"/>
           <w:numId w:val="40"/>
@@ -2797,7 +3129,7 @@
     </w:p>
     <w:p>
       <w:pPr>
-        <w:pStyle w:val="Lijstalinea"/>
+        <w:pStyle w:val="ListParagraph"/>
         <w:numPr>
           <w:ilvl w:val="0"/>
           <w:numId w:val="40"/>
@@ -2852,7 +3184,7 @@
     </w:p>
     <w:p>
       <w:pPr>
-        <w:pStyle w:val="Lijstalinea"/>
+        <w:pStyle w:val="ListParagraph"/>
         <w:numPr>
           <w:ilvl w:val="0"/>
           <w:numId w:val="40"/>
@@ -2889,7 +3221,7 @@
     </w:p>
     <w:p>
       <w:pPr>
-        <w:pStyle w:val="Lijstalinea"/>
+        <w:pStyle w:val="ListParagraph"/>
         <w:numPr>
           <w:ilvl w:val="0"/>
           <w:numId w:val="40"/>
@@ -2924,7 +3256,7 @@
     </w:p>
     <w:p>
       <w:pPr>
-        <w:pStyle w:val="Kop1"/>
+        <w:pStyle w:val="Heading1"/>
       </w:pPr>
       <w:bookmarkStart w:id="4" w:name="_Toc182471799"/>
       <w:r>
@@ -2935,7 +3267,7 @@
     </w:p>
     <w:p>
       <w:pPr>
-        <w:pStyle w:val="Lijstalinea"/>
+        <w:pStyle w:val="ListParagraph"/>
         <w:numPr>
           <w:ilvl w:val="0"/>
           <w:numId w:val="41"/>
@@ -3023,7 +3355,7 @@
     </w:p>
     <w:p>
       <w:pPr>
-        <w:pStyle w:val="Lijstalinea"/>
+        <w:pStyle w:val="ListParagraph"/>
         <w:numPr>
           <w:ilvl w:val="0"/>
           <w:numId w:val="41"/>
@@ -3074,7 +3406,7 @@
     </w:p>
     <w:p>
       <w:pPr>
-        <w:pStyle w:val="Lijstalinea"/>
+        <w:pStyle w:val="ListParagraph"/>
         <w:numPr>
           <w:ilvl w:val="0"/>
           <w:numId w:val="41"/>
@@ -3111,7 +3443,7 @@
     </w:p>
     <w:p>
       <w:pPr>
-        <w:pStyle w:val="Lijstalinea"/>
+        <w:pStyle w:val="ListParagraph"/>
         <w:numPr>
           <w:ilvl w:val="0"/>
           <w:numId w:val="41"/>
@@ -3148,7 +3480,7 @@
     </w:p>
     <w:p>
       <w:pPr>
-        <w:pStyle w:val="Lijstalinea"/>
+        <w:pStyle w:val="ListParagraph"/>
         <w:numPr>
           <w:ilvl w:val="0"/>
           <w:numId w:val="41"/>
@@ -3185,7 +3517,7 @@
     </w:p>
     <w:p>
       <w:pPr>
-        <w:pStyle w:val="Lijstalinea"/>
+        <w:pStyle w:val="ListParagraph"/>
         <w:numPr>
           <w:ilvl w:val="0"/>
           <w:numId w:val="41"/>
@@ -3246,7 +3578,7 @@
     </w:p>
     <w:p>
       <w:pPr>
-        <w:pStyle w:val="Lijstalinea"/>
+        <w:pStyle w:val="ListParagraph"/>
         <w:numPr>
           <w:ilvl w:val="0"/>
           <w:numId w:val="41"/>
@@ -3301,7 +3633,7 @@
     </w:p>
     <w:p>
       <w:pPr>
-        <w:pStyle w:val="Lijstalinea"/>
+        <w:pStyle w:val="ListParagraph"/>
         <w:numPr>
           <w:ilvl w:val="0"/>
           <w:numId w:val="41"/>
@@ -3338,7 +3670,7 @@
     </w:p>
     <w:p>
       <w:pPr>
-        <w:pStyle w:val="Lijstalinea"/>
+        <w:pStyle w:val="ListParagraph"/>
         <w:numPr>
           <w:ilvl w:val="0"/>
           <w:numId w:val="41"/>
@@ -3375,9 +3707,9 @@
       </w:pPr>
     </w:p>
     <w:sectPr>
-      <w:footerReference w:type="default" r:id="rId12"/>
-      <w:headerReference w:type="first" r:id="rId13"/>
-      <w:footerReference w:type="first" r:id="rId14"/>
+      <w:footerReference w:type="default" r:id="rId16"/>
+      <w:headerReference w:type="first" r:id="rId17"/>
+      <w:footerReference w:type="first" r:id="rId18"/>
       <w:pgSz w:w="11906" w:h="16838"/>
       <w:pgMar w:top="1417" w:right="1417" w:bottom="1417" w:left="1417" w:header="708" w:footer="708" w:gutter="0"/>
       <w:cols w:space="708"/>
@@ -3752,7 +4084,7 @@
 <w:hdr xmlns:wpc="http://schemas.microsoft.com/office/word/2010/wordprocessingCanvas" xmlns:cx="http://schemas.microsoft.com/office/drawing/2014/chartex" xmlns:cx1="http://schemas.microsoft.com/office/drawing/2015/9/8/chartex" xmlns:cx2="http://schemas.microsoft.com/office/drawing/2015/10/21/chartex" xmlns:cx3="http://schemas.microsoft.com/office/drawing/2016/5/9/chartex" xmlns:cx4="http://schemas.microsoft.com/office/drawing/2016/5/10/chartex" xmlns:cx5="http://schemas.microsoft.com/office/drawing/2016/5/11/chartex" xmlns:cx6="http://schemas.microsoft.com/office/drawing/2016/5/12/chartex" xmlns:cx7="http://schemas.microsoft.com/office/drawing/2016/5/13/chartex" xmlns:cx8="http://schemas.microsoft.com/office/drawing/2016/5/14/chartex" xmlns:mc="http://schemas.openxmlformats.org/markup-compatibility/2006" xmlns:aink="http://schemas.microsoft.com/office/drawing/2016/ink" xmlns:am3d="http://schemas.microsoft.com/office/drawing/2017/model3d" xmlns:o="urn:schemas-microsoft-com:office:office" xmlns:oel="http://schemas.microsoft.com/office/2019/extlst" xmlns:r="http://schemas.openxmlformats.org/officeDocument/2006/relationships" xmlns:m="http://schemas.openxmlformats.org/officeDocument/2006/math" xmlns:v="urn:schemas-microsoft-com:vml" xmlns:wp14="http://schemas.microsoft.com/office/word/2010/wordprocessingDrawing" xmlns:wp="http://schemas.openxmlformats.org/drawingml/2006/wordprocessingDrawing" xmlns:w10="urn:schemas-microsoft-com:office:word" xmlns:w="http://schemas.openxmlformats.org/wordprocessingml/2006/main" xmlns:w14="http://schemas.microsoft.com/office/word/2010/wordml" xmlns:w15="http://schemas.microsoft.com/office/word/2012/wordml" xmlns:w16cex="http://schemas.microsoft.com/office/word/2018/wordml/cex" xmlns:w16cid="http://schemas.microsoft.com/office/word/2016/wordml/cid" xmlns:w16="http://schemas.microsoft.com/office/word/2018/wordml" xmlns:w16du="http://schemas.microsoft.com/office/word/2023/wordml/word16du" xmlns:w16sdtdh="http://schemas.microsoft.com/office/word/2020/wordml/sdtdatahash" xmlns:w16se="http://schemas.microsoft.com/office/word/2015/wordml/symex" xmlns:wpg="http://schemas.microsoft.com/office/word/2010/wordprocessingGroup" xmlns:wpi="http://schemas.microsoft.com/office/word/2010/wordprocessingInk" xmlns:wne="http://schemas.microsoft.com/office/word/2006/wordml" xmlns:wps="http://schemas.microsoft.com/office/word/2010/wordprocessingShape" mc:Ignorable="w14 w15 w16se w16cid w16 w16cex w16sdtdh w16du wp14">
   <w:p>
     <w:pPr>
-      <w:pStyle w:val="Koptekst"/>
+      <w:pStyle w:val="Header"/>
       <w:jc w:val="center"/>
     </w:pPr>
     <w:r>
@@ -3811,7 +4143,7 @@
   </w:p>
   <w:p>
     <w:pPr>
-      <w:pStyle w:val="Koptekst"/>
+      <w:pStyle w:val="Header"/>
     </w:pPr>
   </w:p>
 </w:hdr>
@@ -8116,16 +8448,16 @@
     <w:lsdException w:name="Unresolved Mention" w:semiHidden="1" w:unhideWhenUsed="1"/>
     <w:lsdException w:name="Smart Link" w:semiHidden="1" w:unhideWhenUsed="1"/>
   </w:latentStyles>
-  <w:style w:type="paragraph" w:default="1" w:styleId="Standaard">
+  <w:style w:type="paragraph" w:default="1" w:styleId="Normal">
     <w:name w:val="Normal"/>
     <w:qFormat/>
     <w:rsid w:val="00B44264"/>
   </w:style>
-  <w:style w:type="paragraph" w:styleId="Kop1">
+  <w:style w:type="paragraph" w:styleId="Heading1">
     <w:name w:val="heading 1"/>
-    <w:basedOn w:val="Standaard"/>
-    <w:next w:val="Standaard"/>
-    <w:link w:val="Kop1Char"/>
+    <w:basedOn w:val="Normal"/>
+    <w:next w:val="Normal"/>
+    <w:link w:val="Heading1Char"/>
     <w:uiPriority w:val="9"/>
     <w:qFormat/>
     <w:rsid w:val="00AE17AC"/>
@@ -8142,11 +8474,11 @@
       <w:szCs w:val="32"/>
     </w:rPr>
   </w:style>
-  <w:style w:type="paragraph" w:styleId="Kop2">
+  <w:style w:type="paragraph" w:styleId="Heading2">
     <w:name w:val="heading 2"/>
-    <w:basedOn w:val="Standaard"/>
-    <w:next w:val="Standaard"/>
-    <w:link w:val="Kop2Char"/>
+    <w:basedOn w:val="Normal"/>
+    <w:next w:val="Normal"/>
+    <w:link w:val="Heading2Char"/>
     <w:uiPriority w:val="9"/>
     <w:unhideWhenUsed/>
     <w:qFormat/>
@@ -8165,11 +8497,11 @@
       <w:szCs w:val="26"/>
     </w:rPr>
   </w:style>
-  <w:style w:type="paragraph" w:styleId="Kop3">
+  <w:style w:type="paragraph" w:styleId="Heading3">
     <w:name w:val="heading 3"/>
-    <w:basedOn w:val="Standaard"/>
-    <w:next w:val="Standaard"/>
-    <w:link w:val="Kop3Char"/>
+    <w:basedOn w:val="Normal"/>
+    <w:next w:val="Normal"/>
+    <w:link w:val="Heading3Char"/>
     <w:uiPriority w:val="9"/>
     <w:unhideWhenUsed/>
     <w:qFormat/>
@@ -8187,11 +8519,11 @@
       <w:szCs w:val="24"/>
     </w:rPr>
   </w:style>
-  <w:style w:type="paragraph" w:styleId="Kop4">
+  <w:style w:type="paragraph" w:styleId="Heading4">
     <w:name w:val="heading 4"/>
-    <w:basedOn w:val="Standaard"/>
-    <w:next w:val="Standaard"/>
-    <w:link w:val="Kop4Char"/>
+    <w:basedOn w:val="Normal"/>
+    <w:next w:val="Normal"/>
+    <w:link w:val="Heading4Char"/>
     <w:uiPriority w:val="9"/>
     <w:semiHidden/>
     <w:unhideWhenUsed/>
@@ -8210,11 +8542,11 @@
       <w:color w:val="000000" w:themeColor="text1"/>
     </w:rPr>
   </w:style>
-  <w:style w:type="paragraph" w:styleId="Kop6">
+  <w:style w:type="paragraph" w:styleId="Heading6">
     <w:name w:val="heading 6"/>
-    <w:basedOn w:val="Standaard"/>
-    <w:next w:val="Standaard"/>
-    <w:link w:val="Kop6Char"/>
+    <w:basedOn w:val="Normal"/>
+    <w:next w:val="Normal"/>
+    <w:link w:val="Heading6Char"/>
     <w:uiPriority w:val="9"/>
     <w:semiHidden/>
     <w:unhideWhenUsed/>
@@ -8231,13 +8563,13 @@
       <w:color w:val="1F4D78" w:themeColor="accent1" w:themeShade="7F"/>
     </w:rPr>
   </w:style>
-  <w:style w:type="character" w:default="1" w:styleId="Standaardalinea-lettertype">
+  <w:style w:type="character" w:default="1" w:styleId="DefaultParagraphFont">
     <w:name w:val="Default Paragraph Font"/>
     <w:uiPriority w:val="1"/>
     <w:semiHidden/>
     <w:unhideWhenUsed/>
   </w:style>
-  <w:style w:type="table" w:default="1" w:styleId="Standaardtabel">
+  <w:style w:type="table" w:default="1" w:styleId="TableNormal">
     <w:name w:val="Normal Table"/>
     <w:uiPriority w:val="99"/>
     <w:semiHidden/>
@@ -8252,16 +8584,16 @@
       </w:tblCellMar>
     </w:tblPr>
   </w:style>
-  <w:style w:type="numbering" w:default="1" w:styleId="Geenlijst">
+  <w:style w:type="numbering" w:default="1" w:styleId="NoList">
     <w:name w:val="No List"/>
     <w:uiPriority w:val="99"/>
     <w:semiHidden/>
     <w:unhideWhenUsed/>
   </w:style>
-  <w:style w:type="paragraph" w:styleId="Koptekst">
+  <w:style w:type="paragraph" w:styleId="Header">
     <w:name w:val="header"/>
-    <w:basedOn w:val="Standaard"/>
-    <w:link w:val="KoptekstChar"/>
+    <w:basedOn w:val="Normal"/>
+    <w:link w:val="HeaderChar"/>
     <w:uiPriority w:val="99"/>
     <w:unhideWhenUsed/>
     <w:rsid w:val="003D0CAD"/>
@@ -8273,17 +8605,17 @@
       <w:spacing w:after="0" w:line="240" w:lineRule="auto"/>
     </w:pPr>
   </w:style>
-  <w:style w:type="character" w:customStyle="1" w:styleId="KoptekstChar">
-    <w:name w:val="Koptekst Char"/>
-    <w:basedOn w:val="Standaardalinea-lettertype"/>
-    <w:link w:val="Koptekst"/>
+  <w:style w:type="character" w:customStyle="1" w:styleId="HeaderChar">
+    <w:name w:val="Header Char"/>
+    <w:basedOn w:val="DefaultParagraphFont"/>
+    <w:link w:val="Header"/>
     <w:uiPriority w:val="99"/>
     <w:rsid w:val="003D0CAD"/>
   </w:style>
-  <w:style w:type="paragraph" w:styleId="Voettekst">
+  <w:style w:type="paragraph" w:styleId="Footer">
     <w:name w:val="footer"/>
-    <w:basedOn w:val="Standaard"/>
-    <w:link w:val="VoettekstChar"/>
+    <w:basedOn w:val="Normal"/>
+    <w:link w:val="FooterChar"/>
     <w:uiPriority w:val="99"/>
     <w:unhideWhenUsed/>
     <w:rsid w:val="003D0CAD"/>
@@ -8295,16 +8627,16 @@
       <w:spacing w:after="0" w:line="240" w:lineRule="auto"/>
     </w:pPr>
   </w:style>
-  <w:style w:type="character" w:customStyle="1" w:styleId="VoettekstChar">
-    <w:name w:val="Voettekst Char"/>
-    <w:basedOn w:val="Standaardalinea-lettertype"/>
-    <w:link w:val="Voettekst"/>
+  <w:style w:type="character" w:customStyle="1" w:styleId="FooterChar">
+    <w:name w:val="Footer Char"/>
+    <w:basedOn w:val="DefaultParagraphFont"/>
+    <w:link w:val="Footer"/>
     <w:uiPriority w:val="99"/>
     <w:rsid w:val="003D0CAD"/>
   </w:style>
-  <w:style w:type="table" w:styleId="Tabelraster">
+  <w:style w:type="table" w:styleId="TableGrid">
     <w:name w:val="Table Grid"/>
-    <w:basedOn w:val="Standaardtabel"/>
+    <w:basedOn w:val="TableNormal"/>
     <w:uiPriority w:val="59"/>
     <w:rsid w:val="003D0CAD"/>
     <w:pPr>
@@ -8321,9 +8653,9 @@
       </w:tblBorders>
     </w:tblPr>
   </w:style>
-  <w:style w:type="paragraph" w:styleId="Lijstalinea">
+  <w:style w:type="paragraph" w:styleId="ListParagraph">
     <w:name w:val="List Paragraph"/>
-    <w:basedOn w:val="Standaard"/>
+    <w:basedOn w:val="Normal"/>
     <w:uiPriority w:val="34"/>
     <w:qFormat/>
     <w:rsid w:val="00716F2B"/>
@@ -8332,10 +8664,10 @@
       <w:contextualSpacing/>
     </w:pPr>
   </w:style>
-  <w:style w:type="character" w:customStyle="1" w:styleId="Kop1Char">
-    <w:name w:val="Kop 1 Char"/>
-    <w:basedOn w:val="Standaardalinea-lettertype"/>
-    <w:link w:val="Kop1"/>
+  <w:style w:type="character" w:customStyle="1" w:styleId="Heading1Char">
+    <w:name w:val="Heading 1 Char"/>
+    <w:basedOn w:val="DefaultParagraphFont"/>
+    <w:link w:val="Heading1"/>
     <w:uiPriority w:val="9"/>
     <w:rsid w:val="00AE17AC"/>
     <w:rPr>
@@ -8345,10 +8677,10 @@
       <w:szCs w:val="32"/>
     </w:rPr>
   </w:style>
-  <w:style w:type="character" w:customStyle="1" w:styleId="Kop2Char">
-    <w:name w:val="Kop 2 Char"/>
-    <w:basedOn w:val="Standaardalinea-lettertype"/>
-    <w:link w:val="Kop2"/>
+  <w:style w:type="character" w:customStyle="1" w:styleId="Heading2Char">
+    <w:name w:val="Heading 2 Char"/>
+    <w:basedOn w:val="DefaultParagraphFont"/>
+    <w:link w:val="Heading2"/>
     <w:uiPriority w:val="9"/>
     <w:rsid w:val="00B44264"/>
     <w:rPr>
@@ -8358,10 +8690,10 @@
       <w:szCs w:val="26"/>
     </w:rPr>
   </w:style>
-  <w:style w:type="character" w:customStyle="1" w:styleId="Kop3Char">
-    <w:name w:val="Kop 3 Char"/>
-    <w:basedOn w:val="Standaardalinea-lettertype"/>
-    <w:link w:val="Kop3"/>
+  <w:style w:type="character" w:customStyle="1" w:styleId="Heading3Char">
+    <w:name w:val="Heading 3 Char"/>
+    <w:basedOn w:val="DefaultParagraphFont"/>
+    <w:link w:val="Heading3"/>
     <w:uiPriority w:val="9"/>
     <w:rsid w:val="00B44264"/>
     <w:rPr>
@@ -8371,10 +8703,10 @@
       <w:szCs w:val="24"/>
     </w:rPr>
   </w:style>
-  <w:style w:type="character" w:customStyle="1" w:styleId="Kop4Char">
-    <w:name w:val="Kop 4 Char"/>
-    <w:basedOn w:val="Standaardalinea-lettertype"/>
-    <w:link w:val="Kop4"/>
+  <w:style w:type="character" w:customStyle="1" w:styleId="Heading4Char">
+    <w:name w:val="Heading 4 Char"/>
+    <w:basedOn w:val="DefaultParagraphFont"/>
+    <w:link w:val="Heading4"/>
     <w:uiPriority w:val="9"/>
     <w:semiHidden/>
     <w:rsid w:val="00B44264"/>
@@ -8385,10 +8717,10 @@
       <w:color w:val="000000" w:themeColor="text1"/>
     </w:rPr>
   </w:style>
-  <w:style w:type="paragraph" w:styleId="Ballontekst">
+  <w:style w:type="paragraph" w:styleId="BalloonText">
     <w:name w:val="Balloon Text"/>
-    <w:basedOn w:val="Standaard"/>
-    <w:link w:val="BallontekstChar"/>
+    <w:basedOn w:val="Normal"/>
+    <w:link w:val="BalloonTextChar"/>
     <w:uiPriority w:val="99"/>
     <w:semiHidden/>
     <w:unhideWhenUsed/>
@@ -8402,10 +8734,10 @@
       <w:szCs w:val="16"/>
     </w:rPr>
   </w:style>
-  <w:style w:type="character" w:customStyle="1" w:styleId="BallontekstChar">
-    <w:name w:val="Ballontekst Char"/>
-    <w:basedOn w:val="Standaardalinea-lettertype"/>
-    <w:link w:val="Ballontekst"/>
+  <w:style w:type="character" w:customStyle="1" w:styleId="BalloonTextChar">
+    <w:name w:val="Balloon Text Char"/>
+    <w:basedOn w:val="DefaultParagraphFont"/>
+    <w:link w:val="BalloonText"/>
     <w:uiPriority w:val="99"/>
     <w:semiHidden/>
     <w:rsid w:val="00756DEF"/>
@@ -8415,10 +8747,10 @@
       <w:szCs w:val="16"/>
     </w:rPr>
   </w:style>
-  <w:style w:type="paragraph" w:styleId="Kopvaninhoudsopgave">
+  <w:style w:type="paragraph" w:styleId="TOCHeading">
     <w:name w:val="TOC Heading"/>
-    <w:basedOn w:val="Kop1"/>
-    <w:next w:val="Standaard"/>
+    <w:basedOn w:val="Heading1"/>
+    <w:next w:val="Normal"/>
     <w:uiPriority w:val="39"/>
     <w:unhideWhenUsed/>
     <w:qFormat/>
@@ -8437,10 +8769,10 @@
       <w:lang w:eastAsia="nl-NL"/>
     </w:rPr>
   </w:style>
-  <w:style w:type="paragraph" w:styleId="Inhopg1">
+  <w:style w:type="paragraph" w:styleId="TOC1">
     <w:name w:val="toc 1"/>
-    <w:basedOn w:val="Standaard"/>
-    <w:next w:val="Standaard"/>
+    <w:basedOn w:val="Normal"/>
+    <w:next w:val="Normal"/>
     <w:autoRedefine/>
     <w:uiPriority w:val="39"/>
     <w:unhideWhenUsed/>
@@ -8451,7 +8783,7 @@
   </w:style>
   <w:style w:type="character" w:styleId="Hyperlink">
     <w:name w:val="Hyperlink"/>
-    <w:basedOn w:val="Standaardalinea-lettertype"/>
+    <w:basedOn w:val="DefaultParagraphFont"/>
     <w:uiPriority w:val="99"/>
     <w:unhideWhenUsed/>
     <w:rsid w:val="00DD7202"/>
@@ -8460,11 +8792,11 @@
       <w:u w:val="single"/>
     </w:rPr>
   </w:style>
-  <w:style w:type="paragraph" w:styleId="Titel">
+  <w:style w:type="paragraph" w:styleId="Title">
     <w:name w:val="Title"/>
-    <w:basedOn w:val="Standaard"/>
-    <w:next w:val="Standaard"/>
-    <w:link w:val="TitelChar"/>
+    <w:basedOn w:val="Normal"/>
+    <w:next w:val="Normal"/>
+    <w:link w:val="TitleChar"/>
     <w:uiPriority w:val="10"/>
     <w:qFormat/>
     <w:rsid w:val="00DD7202"/>
@@ -8484,10 +8816,10 @@
       <w:szCs w:val="52"/>
     </w:rPr>
   </w:style>
-  <w:style w:type="character" w:customStyle="1" w:styleId="TitelChar">
-    <w:name w:val="Titel Char"/>
-    <w:basedOn w:val="Standaardalinea-lettertype"/>
-    <w:link w:val="Titel"/>
+  <w:style w:type="character" w:customStyle="1" w:styleId="TitleChar">
+    <w:name w:val="Title Char"/>
+    <w:basedOn w:val="DefaultParagraphFont"/>
+    <w:link w:val="Title"/>
     <w:uiPriority w:val="10"/>
     <w:rsid w:val="00DD7202"/>
     <w:rPr>
@@ -8499,11 +8831,11 @@
       <w:szCs w:val="52"/>
     </w:rPr>
   </w:style>
-  <w:style w:type="paragraph" w:styleId="Ondertitel">
+  <w:style w:type="paragraph" w:styleId="Subtitle">
     <w:name w:val="Subtitle"/>
-    <w:basedOn w:val="Standaard"/>
-    <w:next w:val="Standaard"/>
-    <w:link w:val="OndertitelChar"/>
+    <w:basedOn w:val="Normal"/>
+    <w:next w:val="Normal"/>
+    <w:link w:val="SubtitleChar"/>
     <w:uiPriority w:val="11"/>
     <w:qFormat/>
     <w:rsid w:val="00DD7202"/>
@@ -8522,10 +8854,10 @@
       <w:szCs w:val="24"/>
     </w:rPr>
   </w:style>
-  <w:style w:type="character" w:customStyle="1" w:styleId="OndertitelChar">
-    <w:name w:val="Ondertitel Char"/>
-    <w:basedOn w:val="Standaardalinea-lettertype"/>
-    <w:link w:val="Ondertitel"/>
+  <w:style w:type="character" w:customStyle="1" w:styleId="SubtitleChar">
+    <w:name w:val="Subtitle Char"/>
+    <w:basedOn w:val="DefaultParagraphFont"/>
+    <w:link w:val="Subtitle"/>
     <w:uiPriority w:val="11"/>
     <w:rsid w:val="00DD7202"/>
     <w:rPr>
@@ -8538,9 +8870,9 @@
       <w:szCs w:val="24"/>
     </w:rPr>
   </w:style>
-  <w:style w:type="character" w:styleId="Verwijzingopmerking">
+  <w:style w:type="character" w:styleId="CommentReference">
     <w:name w:val="annotation reference"/>
-    <w:basedOn w:val="Standaardalinea-lettertype"/>
+    <w:basedOn w:val="DefaultParagraphFont"/>
     <w:uiPriority w:val="99"/>
     <w:semiHidden/>
     <w:unhideWhenUsed/>
@@ -8550,10 +8882,10 @@
       <w:szCs w:val="18"/>
     </w:rPr>
   </w:style>
-  <w:style w:type="paragraph" w:styleId="Tekstopmerking">
+  <w:style w:type="paragraph" w:styleId="CommentText">
     <w:name w:val="annotation text"/>
-    <w:basedOn w:val="Standaard"/>
-    <w:link w:val="TekstopmerkingChar"/>
+    <w:basedOn w:val="Normal"/>
+    <w:link w:val="CommentTextChar"/>
     <w:uiPriority w:val="99"/>
     <w:semiHidden/>
     <w:unhideWhenUsed/>
@@ -8566,10 +8898,10 @@
       <w:szCs w:val="24"/>
     </w:rPr>
   </w:style>
-  <w:style w:type="character" w:customStyle="1" w:styleId="TekstopmerkingChar">
-    <w:name w:val="Tekst opmerking Char"/>
-    <w:basedOn w:val="Standaardalinea-lettertype"/>
-    <w:link w:val="Tekstopmerking"/>
+  <w:style w:type="character" w:customStyle="1" w:styleId="CommentTextChar">
+    <w:name w:val="Comment Text Char"/>
+    <w:basedOn w:val="DefaultParagraphFont"/>
+    <w:link w:val="CommentText"/>
     <w:uiPriority w:val="99"/>
     <w:semiHidden/>
     <w:rsid w:val="001F68CA"/>
@@ -8578,11 +8910,11 @@
       <w:szCs w:val="24"/>
     </w:rPr>
   </w:style>
-  <w:style w:type="paragraph" w:styleId="Onderwerpvanopmerking">
+  <w:style w:type="paragraph" w:styleId="CommentSubject">
     <w:name w:val="annotation subject"/>
-    <w:basedOn w:val="Tekstopmerking"/>
-    <w:next w:val="Tekstopmerking"/>
-    <w:link w:val="OnderwerpvanopmerkingChar"/>
+    <w:basedOn w:val="CommentText"/>
+    <w:next w:val="CommentText"/>
+    <w:link w:val="CommentSubjectChar"/>
     <w:uiPriority w:val="99"/>
     <w:semiHidden/>
     <w:unhideWhenUsed/>
@@ -8594,10 +8926,10 @@
       <w:szCs w:val="20"/>
     </w:rPr>
   </w:style>
-  <w:style w:type="character" w:customStyle="1" w:styleId="OnderwerpvanopmerkingChar">
-    <w:name w:val="Onderwerp van opmerking Char"/>
-    <w:basedOn w:val="TekstopmerkingChar"/>
-    <w:link w:val="Onderwerpvanopmerking"/>
+  <w:style w:type="character" w:customStyle="1" w:styleId="CommentSubjectChar">
+    <w:name w:val="Comment Subject Char"/>
+    <w:basedOn w:val="CommentTextChar"/>
+    <w:link w:val="CommentSubject"/>
     <w:uiPriority w:val="99"/>
     <w:semiHidden/>
     <w:rsid w:val="001F68CA"/>
@@ -8610,12 +8942,12 @@
   </w:style>
   <w:style w:type="character" w:customStyle="1" w:styleId="lewnzc">
     <w:name w:val="lewnzc"/>
-    <w:basedOn w:val="Standaardalinea-lettertype"/>
+    <w:basedOn w:val="DefaultParagraphFont"/>
     <w:rsid w:val="003A1469"/>
   </w:style>
-  <w:style w:type="character" w:styleId="Nadruk">
+  <w:style w:type="character" w:styleId="Emphasis">
     <w:name w:val="Emphasis"/>
-    <w:basedOn w:val="Standaardalinea-lettertype"/>
+    <w:basedOn w:val="DefaultParagraphFont"/>
     <w:uiPriority w:val="20"/>
     <w:qFormat/>
     <w:rsid w:val="003A1469"/>
@@ -8626,10 +8958,10 @@
   </w:style>
   <w:style w:type="character" w:customStyle="1" w:styleId="tlssbb">
     <w:name w:val="tlssbb"/>
-    <w:basedOn w:val="Standaardalinea-lettertype"/>
+    <w:basedOn w:val="DefaultParagraphFont"/>
     <w:rsid w:val="00B2286A"/>
   </w:style>
-  <w:style w:type="paragraph" w:styleId="Geenafstand">
+  <w:style w:type="paragraph" w:styleId="NoSpacing">
     <w:name w:val="No Spacing"/>
     <w:uiPriority w:val="1"/>
     <w:qFormat/>
@@ -8638,10 +8970,10 @@
       <w:spacing w:after="0" w:line="240" w:lineRule="auto"/>
     </w:pPr>
   </w:style>
-  <w:style w:type="character" w:customStyle="1" w:styleId="Kop6Char">
-    <w:name w:val="Kop 6 Char"/>
-    <w:basedOn w:val="Standaardalinea-lettertype"/>
-    <w:link w:val="Kop6"/>
+  <w:style w:type="character" w:customStyle="1" w:styleId="Heading6Char">
+    <w:name w:val="Heading 6 Char"/>
+    <w:basedOn w:val="DefaultParagraphFont"/>
+    <w:link w:val="Heading6"/>
     <w:uiPriority w:val="9"/>
     <w:semiHidden/>
     <w:rsid w:val="00710649"/>
@@ -8650,10 +8982,10 @@
       <w:color w:val="1F4D78" w:themeColor="accent1" w:themeShade="7F"/>
     </w:rPr>
   </w:style>
-  <w:style w:type="paragraph" w:styleId="Inhopg3">
+  <w:style w:type="paragraph" w:styleId="TOC3">
     <w:name w:val="toc 3"/>
-    <w:basedOn w:val="Standaard"/>
-    <w:next w:val="Standaard"/>
+    <w:basedOn w:val="Normal"/>
+    <w:next w:val="Normal"/>
     <w:autoRedefine/>
     <w:uiPriority w:val="39"/>
     <w:unhideWhenUsed/>
@@ -8663,10 +8995,10 @@
       <w:ind w:left="440"/>
     </w:pPr>
   </w:style>
-  <w:style w:type="paragraph" w:styleId="Inhopg2">
+  <w:style w:type="paragraph" w:styleId="TOC2">
     <w:name w:val="toc 2"/>
-    <w:basedOn w:val="Standaard"/>
-    <w:next w:val="Standaard"/>
+    <w:basedOn w:val="Normal"/>
+    <w:next w:val="Normal"/>
     <w:autoRedefine/>
     <w:uiPriority w:val="39"/>
     <w:unhideWhenUsed/>
@@ -8945,9 +9277,12 @@
 </file>
 
 <file path=customXml/item2.xml><?xml version="1.0" encoding="utf-8"?>
-<p:properties xmlns:p="http://schemas.microsoft.com/office/2006/metadata/properties" xmlns:xsi="http://www.w3.org/2001/XMLSchema-instance" xmlns:pc="http://schemas.microsoft.com/office/infopath/2007/PartnerControls">
-  <documentManagement/>
-</p:properties>
+<?mso-contentType ?>
+<FormTemplates xmlns="http://schemas.microsoft.com/sharepoint/v3/contenttype/forms">
+  <Display>DocumentLibraryForm</Display>
+  <Edit>DocumentLibraryForm</Edit>
+  <New>DocumentLibraryForm</New>
+</FormTemplates>
 </file>
 
 <file path=customXml/item3.xml><?xml version="1.0" encoding="utf-8"?>
@@ -9065,12 +9400,9 @@
 </file>
 
 <file path=customXml/item4.xml><?xml version="1.0" encoding="utf-8"?>
-<?mso-contentType ?>
-<FormTemplates xmlns="http://schemas.microsoft.com/sharepoint/v3/contenttype/forms">
-  <Display>DocumentLibraryForm</Display>
-  <Edit>DocumentLibraryForm</Edit>
-  <New>DocumentLibraryForm</New>
-</FormTemplates>
+<p:properties xmlns:p="http://schemas.microsoft.com/office/2006/metadata/properties" xmlns:xsi="http://www.w3.org/2001/XMLSchema-instance" xmlns:pc="http://schemas.microsoft.com/office/infopath/2007/PartnerControls">
+  <documentManagement/>
+</p:properties>
 </file>
 
 <file path=customXml/itemProps1.xml><?xml version="1.0" encoding="utf-8"?>
@@ -9082,24 +9414,34 @@
 </file>
 
 <file path=customXml/itemProps2.xml><?xml version="1.0" encoding="utf-8"?>
-<ds:datastoreItem xmlns:ds="http://schemas.openxmlformats.org/officeDocument/2006/customXml" ds:itemID="{846B1C81-E993-40E7-BCC5-DA63F0CD945C}">
+<ds:datastoreItem xmlns:ds="http://schemas.openxmlformats.org/officeDocument/2006/customXml" ds:itemID="{C6916C6B-E06E-47CD-A094-BBBE44C5EA8C}">
   <ds:schemaRefs>
-    <ds:schemaRef ds:uri="http://schemas.microsoft.com/office/2006/metadata/properties"/>
-    <ds:schemaRef ds:uri="http://schemas.microsoft.com/office/infopath/2007/PartnerControls"/>
-    <ds:schemaRef ds:uri="32dd6115-ce5d-46b4-b638-9e7d5ca6cbee"/>
-    <ds:schemaRef ds:uri="094ecc41-7a37-40c9-8390-f18431712098"/>
+    <ds:schemaRef ds:uri="http://schemas.microsoft.com/sharepoint/v3/contenttype/forms"/>
   </ds:schemaRefs>
 </ds:datastoreItem>
 </file>
 
 <file path=customXml/itemProps3.xml><?xml version="1.0" encoding="utf-8"?>
-<ds:datastoreItem xmlns:ds="http://schemas.openxmlformats.org/officeDocument/2006/customXml" ds:itemID="{6644EEB1-776F-4DC4-AB21-3EB98AE3DCFF}"/>
+<ds:datastoreItem xmlns:ds="http://schemas.openxmlformats.org/officeDocument/2006/customXml" ds:itemID="{6644EEB1-776F-4DC4-AB21-3EB98AE3DCFF}">
+  <ds:schemaRefs>
+    <ds:schemaRef ds:uri="http://schemas.microsoft.com/office/2006/metadata/contentType"/>
+    <ds:schemaRef ds:uri="http://schemas.microsoft.com/office/2006/metadata/properties/metaAttributes"/>
+    <ds:schemaRef ds:uri="http://www.w3.org/2001/XMLSchema"/>
+    <ds:schemaRef ds:uri="http://schemas.microsoft.com/office/2006/metadata/properties"/>
+    <ds:schemaRef ds:uri="http://schemas.openxmlformats.org/package/2006/metadata/core-properties"/>
+    <ds:schemaRef ds:uri="http://purl.org/dc/elements/1.1/"/>
+    <ds:schemaRef ds:uri="http://purl.org/dc/terms/"/>
+    <ds:schemaRef ds:uri="http://schemas.microsoft.com/internal/obd"/>
+    <ds:schemaRef ds:uri="http://schemas.microsoft.com/office/infopath/2007/PartnerControls"/>
+  </ds:schemaRefs>
+</ds:datastoreItem>
 </file>
 
 <file path=customXml/itemProps4.xml><?xml version="1.0" encoding="utf-8"?>
-<ds:datastoreItem xmlns:ds="http://schemas.openxmlformats.org/officeDocument/2006/customXml" ds:itemID="{C6916C6B-E06E-47CD-A094-BBBE44C5EA8C}">
+<ds:datastoreItem xmlns:ds="http://schemas.openxmlformats.org/officeDocument/2006/customXml" ds:itemID="{846B1C81-E993-40E7-BCC5-DA63F0CD945C}">
   <ds:schemaRefs>
-    <ds:schemaRef ds:uri="http://schemas.microsoft.com/sharepoint/v3/contenttype/forms"/>
+    <ds:schemaRef ds:uri="http://schemas.microsoft.com/office/2006/metadata/properties"/>
+    <ds:schemaRef ds:uri="http://schemas.microsoft.com/office/infopath/2007/PartnerControls"/>
   </ds:schemaRefs>
 </ds:datastoreItem>
 </file>